--- a/Oktavianus Irvan Sitanggang_13218071/Quiz 2/Oktavianus Irvan Sitanggang_13218071_Quiz2.docx
+++ b/Oktavianus Irvan Sitanggang_13218071/Quiz 2/Oktavianus Irvan Sitanggang_13218071_Quiz2.docx
@@ -3,19 +3,135 @@
 <w:document xmlns:wpc="http://schemas.microsoft.com/office/word/2010/wordprocessingCanvas" xmlns:cx="http://schemas.microsoft.com/office/drawing/2014/chartex" xmlns:cx1="http://schemas.microsoft.com/office/drawing/2015/9/8/chartex" xmlns:cx2="http://schemas.microsoft.com/office/drawing/2015/10/21/chartex" xmlns:cx3="http://schemas.microsoft.com/office/drawing/2016/5/9/chartex" xmlns:cx4="http://schemas.microsoft.com/office/drawing/2016/5/10/chartex" xmlns:cx5="http://schemas.microsoft.com/office/drawing/2016/5/11/chartex" xmlns:cx6="http://schemas.microsoft.com/office/drawing/2016/5/12/chartex" xmlns:cx7="http://schemas.microsoft.com/office/drawing/2016/5/13/chartex" xmlns:cx8="http://schemas.microsoft.com/office/drawing/2016/5/14/chartex" xmlns:mc="http://schemas.openxmlformats.org/markup-compatibility/2006" xmlns:aink="http://schemas.microsoft.com/office/drawing/2016/ink" xmlns:am3d="http://schemas.microsoft.com/office/drawing/2017/model3d" xmlns:o="urn:schemas-microsoft-com:office:office" xmlns:r="http://schemas.openxmlformats.org/officeDocument/2006/relationships" xmlns:m="http://schemas.openxmlformats.org/officeDocument/2006/math" xmlns:v="urn:schemas-microsoft-com:vml" xmlns:wp14="http://schemas.microsoft.com/office/word/2010/wordprocessingDrawing" xmlns:wp="http://schemas.openxmlformats.org/drawingml/2006/wordprocessingDrawing" xmlns:w10="urn:schemas-microsoft-com:office:word" xmlns:w="http://schemas.openxmlformats.org/wordprocessingml/2006/main" xmlns:w14="http://schemas.microsoft.com/office/word/2010/wordml" xmlns:w15="http://schemas.microsoft.com/office/word/2012/wordml" xmlns:w16cid="http://schemas.microsoft.com/office/word/2016/wordml/cid" xmlns:w16se="http://schemas.microsoft.com/office/word/2015/wordml/symex" xmlns:wpg="http://schemas.microsoft.com/office/word/2010/wordprocessingGroup" xmlns:wpi="http://schemas.microsoft.com/office/word/2010/wordprocessingInk" xmlns:wne="http://schemas.microsoft.com/office/word/2006/wordml" xmlns:wps="http://schemas.microsoft.com/office/word/2010/wordprocessingShape" mc:Ignorable="w14 w15 w16se w16cid wp14">
   <w:body>
     <w:p>
+      <w:proofErr w:type="gramStart"/>
       <w:r>
-        <w:t>Nama : Oktavianus Irvan Sitanggang</w:t>
+        <w:t>Nama :</w:t>
       </w:r>
+      <w:proofErr w:type="gramEnd"/>
+      <w:r>
+        <w:t xml:space="preserve"> Oktavianus Irvan </w:t>
+      </w:r>
+      <w:proofErr w:type="spellStart"/>
+      <w:r>
+        <w:t>Sitanggang</w:t>
+      </w:r>
+      <w:proofErr w:type="spellEnd"/>
     </w:p>
     <w:p>
       <w:r>
-        <w:t>NIM   : 13218071</w:t>
+        <w:t xml:space="preserve">NIM </w:t>
+      </w:r>
+      <w:proofErr w:type="gramStart"/>
+      <w:r>
+        <w:t xml:space="preserve">  :</w:t>
+      </w:r>
+      <w:proofErr w:type="gramEnd"/>
+      <w:r>
+        <w:t xml:space="preserve"> 13218071</w:t>
       </w:r>
     </w:p>
     <w:p>
       <w:pPr>
         <w:jc w:val="center"/>
       </w:pPr>
+      <w:r>
+        <w:rPr>
+          <w:noProof/>
+        </w:rPr>
+        <mc:AlternateContent>
+          <mc:Choice Requires="wps">
+            <w:drawing>
+              <wp:anchor distT="0" distB="0" distL="114300" distR="114300" simplePos="0" relativeHeight="251660288" behindDoc="0" locked="0" layoutInCell="1" allowOverlap="1" wp14:anchorId="5A6B707F" wp14:editId="1DA88786">
+                <wp:simplePos x="0" y="0"/>
+                <wp:positionH relativeFrom="column">
+                  <wp:posOffset>1276350</wp:posOffset>
+                </wp:positionH>
+                <wp:positionV relativeFrom="paragraph">
+                  <wp:posOffset>161925</wp:posOffset>
+                </wp:positionV>
+                <wp:extent cx="1143000" cy="552450"/>
+                <wp:effectExtent l="0" t="0" r="19050" b="19050"/>
+                <wp:wrapNone/>
+                <wp:docPr id="2" name="Oval 2"/>
+                <wp:cNvGraphicFramePr/>
+                <a:graphic xmlns:a="http://schemas.openxmlformats.org/drawingml/2006/main">
+                  <a:graphicData uri="http://schemas.microsoft.com/office/word/2010/wordprocessingShape">
+                    <wps:wsp>
+                      <wps:cNvSpPr/>
+                      <wps:spPr>
+                        <a:xfrm>
+                          <a:off x="0" y="0"/>
+                          <a:ext cx="1143000" cy="552450"/>
+                        </a:xfrm>
+                        <a:prstGeom prst="ellipse">
+                          <a:avLst/>
+                        </a:prstGeom>
+                      </wps:spPr>
+                      <wps:style>
+                        <a:lnRef idx="2">
+                          <a:schemeClr val="accent6"/>
+                        </a:lnRef>
+                        <a:fillRef idx="1">
+                          <a:schemeClr val="lt1"/>
+                        </a:fillRef>
+                        <a:effectRef idx="0">
+                          <a:schemeClr val="accent6"/>
+                        </a:effectRef>
+                        <a:fontRef idx="minor">
+                          <a:schemeClr val="dk1"/>
+                        </a:fontRef>
+                      </wps:style>
+                      <wps:txbx>
+                        <w:txbxContent>
+                          <w:p>
+                            <w:pPr>
+                              <w:jc w:val="center"/>
+                            </w:pPr>
+                            <w:r>
+                              <w:t>Start</w:t>
+                            </w:r>
+                          </w:p>
+                        </w:txbxContent>
+                      </wps:txbx>
+                      <wps:bodyPr rot="0" spcFirstLastPara="0" vertOverflow="overflow" horzOverflow="overflow" vert="horz" wrap="square" lIns="91440" tIns="45720" rIns="91440" bIns="45720" numCol="1" spcCol="0" rtlCol="0" fromWordArt="0" anchor="ctr" anchorCtr="0" forceAA="0" compatLnSpc="1">
+                        <a:prstTxWarp prst="textNoShape">
+                          <a:avLst/>
+                        </a:prstTxWarp>
+                        <a:noAutofit/>
+                      </wps:bodyPr>
+                    </wps:wsp>
+                  </a:graphicData>
+                </a:graphic>
+                <wp14:sizeRelH relativeFrom="margin">
+                  <wp14:pctWidth>0</wp14:pctWidth>
+                </wp14:sizeRelH>
+                <wp14:sizeRelV relativeFrom="margin">
+                  <wp14:pctHeight>0</wp14:pctHeight>
+                </wp14:sizeRelV>
+              </wp:anchor>
+            </w:drawing>
+          </mc:Choice>
+          <mc:Fallback>
+            <w:pict>
+              <v:oval w14:anchorId="5A6B707F" id="Oval 2" o:spid="_x0000_s1026" style="position:absolute;left:0;text-align:left;margin-left:100.5pt;margin-top:12.75pt;width:90pt;height:43.5pt;z-index:251660288;visibility:visible;mso-wrap-style:square;mso-width-percent:0;mso-height-percent:0;mso-wrap-distance-left:9pt;mso-wrap-distance-top:0;mso-wrap-distance-right:9pt;mso-wrap-distance-bottom:0;mso-position-horizontal:absolute;mso-position-horizontal-relative:text;mso-position-vertical:absolute;mso-position-vertical-relative:text;mso-width-percent:0;mso-height-percent:0;mso-width-relative:margin;mso-height-relative:margin;v-text-anchor:middle" o:gfxdata="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" fillcolor="white [3201]" strokecolor="#70ad47 [3209]" strokeweight="1pt">
+                <v:stroke joinstyle="miter"/>
+                <v:textbox>
+                  <w:txbxContent>
+                    <w:p>
+                      <w:pPr>
+                        <w:jc w:val="center"/>
+                      </w:pPr>
+                      <w:r>
+                        <w:t>Start</w:t>
+                      </w:r>
+                    </w:p>
+                  </w:txbxContent>
+                </v:textbox>
+              </v:oval>
+            </w:pict>
+          </mc:Fallback>
+        </mc:AlternateContent>
+      </w:r>
       <w:r>
         <w:t>QUIZ 2</w:t>
       </w:r>
@@ -28,7 +144,589 @@
         <mc:AlternateContent>
           <mc:Choice Requires="wps">
             <w:drawing>
-              <wp:anchor distT="0" distB="0" distL="114300" distR="114300" simplePos="0" relativeHeight="251659264" behindDoc="0" locked="0" layoutInCell="1" allowOverlap="1" wp14:anchorId="5AECB508" wp14:editId="15C528CE">
+              <wp:anchor distT="0" distB="0" distL="114300" distR="114300" simplePos="0" relativeHeight="251671552" behindDoc="0" locked="0" layoutInCell="1" allowOverlap="1" wp14:anchorId="3B233985" wp14:editId="1B8E396F">
+                <wp:simplePos x="0" y="0"/>
+                <wp:positionH relativeFrom="column">
+                  <wp:posOffset>142875</wp:posOffset>
+                </wp:positionH>
+                <wp:positionV relativeFrom="paragraph">
+                  <wp:posOffset>4334510</wp:posOffset>
+                </wp:positionV>
+                <wp:extent cx="57150" cy="285750"/>
+                <wp:effectExtent l="0" t="0" r="19050" b="19050"/>
+                <wp:wrapNone/>
+                <wp:docPr id="13" name="Straight Connector 13"/>
+                <wp:cNvGraphicFramePr/>
+                <a:graphic xmlns:a="http://schemas.openxmlformats.org/drawingml/2006/main">
+                  <a:graphicData uri="http://schemas.microsoft.com/office/word/2010/wordprocessingShape">
+                    <wps:wsp>
+                      <wps:cNvCnPr/>
+                      <wps:spPr>
+                        <a:xfrm flipH="1">
+                          <a:off x="0" y="0"/>
+                          <a:ext cx="57150" cy="285750"/>
+                        </a:xfrm>
+                        <a:prstGeom prst="line">
+                          <a:avLst/>
+                        </a:prstGeom>
+                      </wps:spPr>
+                      <wps:style>
+                        <a:lnRef idx="1">
+                          <a:schemeClr val="dk1"/>
+                        </a:lnRef>
+                        <a:fillRef idx="0">
+                          <a:schemeClr val="dk1"/>
+                        </a:fillRef>
+                        <a:effectRef idx="0">
+                          <a:schemeClr val="dk1"/>
+                        </a:effectRef>
+                        <a:fontRef idx="minor">
+                          <a:schemeClr val="tx1"/>
+                        </a:fontRef>
+                      </wps:style>
+                      <wps:bodyPr/>
+                    </wps:wsp>
+                  </a:graphicData>
+                </a:graphic>
+              </wp:anchor>
+            </w:drawing>
+          </mc:Choice>
+          <mc:Fallback>
+            <w:pict>
+              <v:line w14:anchorId="1C9A65A4" id="Straight Connector 13" o:spid="_x0000_s1026" style="position:absolute;flip:x;z-index:251671552;visibility:visible;mso-wrap-style:square;mso-wrap-distance-left:9pt;mso-wrap-distance-top:0;mso-wrap-distance-right:9pt;mso-wrap-distance-bottom:0;mso-position-horizontal:absolute;mso-position-horizontal-relative:text;mso-position-vertical:absolute;mso-position-vertical-relative:text" from="11.25pt,341.3pt" to="15.75pt,363.8pt" o:gfxdata="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" strokecolor="black [3200]" strokeweight=".5pt">
+                <v:stroke joinstyle="miter"/>
+              </v:line>
+            </w:pict>
+          </mc:Fallback>
+        </mc:AlternateContent>
+      </w:r>
+      <w:r>
+        <w:rPr>
+          <w:noProof/>
+        </w:rPr>
+        <mc:AlternateContent>
+          <mc:Choice Requires="wps">
+            <w:drawing>
+              <wp:anchor distT="0" distB="0" distL="114300" distR="114300" simplePos="0" relativeHeight="251670528" behindDoc="0" locked="0" layoutInCell="1" allowOverlap="1" wp14:anchorId="23A5999D" wp14:editId="43D5B84E">
+                <wp:simplePos x="0" y="0"/>
+                <wp:positionH relativeFrom="column">
+                  <wp:posOffset>180975</wp:posOffset>
+                </wp:positionH>
+                <wp:positionV relativeFrom="paragraph">
+                  <wp:posOffset>4420235</wp:posOffset>
+                </wp:positionV>
+                <wp:extent cx="1285875" cy="285750"/>
+                <wp:effectExtent l="0" t="0" r="9525" b="0"/>
+                <wp:wrapNone/>
+                <wp:docPr id="12" name="Rectangle 12"/>
+                <wp:cNvGraphicFramePr/>
+                <a:graphic xmlns:a="http://schemas.openxmlformats.org/drawingml/2006/main">
+                  <a:graphicData uri="http://schemas.microsoft.com/office/word/2010/wordprocessingShape">
+                    <wps:wsp>
+                      <wps:cNvSpPr/>
+                      <wps:spPr>
+                        <a:xfrm>
+                          <a:off x="0" y="0"/>
+                          <a:ext cx="1285875" cy="285750"/>
+                        </a:xfrm>
+                        <a:prstGeom prst="rect">
+                          <a:avLst/>
+                        </a:prstGeom>
+                        <a:ln>
+                          <a:noFill/>
+                        </a:ln>
+                      </wps:spPr>
+                      <wps:style>
+                        <a:lnRef idx="2">
+                          <a:schemeClr val="accent6"/>
+                        </a:lnRef>
+                        <a:fillRef idx="1">
+                          <a:schemeClr val="lt1"/>
+                        </a:fillRef>
+                        <a:effectRef idx="0">
+                          <a:schemeClr val="accent6"/>
+                        </a:effectRef>
+                        <a:fontRef idx="minor">
+                          <a:schemeClr val="dk1"/>
+                        </a:fontRef>
+                      </wps:style>
+                      <wps:bodyPr rot="0" spcFirstLastPara="0" vertOverflow="overflow" horzOverflow="overflow" vert="horz" wrap="square" lIns="91440" tIns="45720" rIns="91440" bIns="45720" numCol="1" spcCol="0" rtlCol="0" fromWordArt="0" anchor="ctr" anchorCtr="0" forceAA="0" compatLnSpc="1">
+                        <a:prstTxWarp prst="textNoShape">
+                          <a:avLst/>
+                        </a:prstTxWarp>
+                        <a:noAutofit/>
+                      </wps:bodyPr>
+                    </wps:wsp>
+                  </a:graphicData>
+                </a:graphic>
+                <wp14:sizeRelH relativeFrom="margin">
+                  <wp14:pctWidth>0</wp14:pctWidth>
+                </wp14:sizeRelH>
+              </wp:anchor>
+            </w:drawing>
+          </mc:Choice>
+          <mc:Fallback>
+            <w:pict>
+              <v:rect w14:anchorId="125B1159" id="Rectangle 12" o:spid="_x0000_s1026" style="position:absolute;margin-left:14.25pt;margin-top:348.05pt;width:101.25pt;height:22.5pt;z-index:251670528;visibility:visible;mso-wrap-style:square;mso-width-percent:0;mso-wrap-distance-left:9pt;mso-wrap-distance-top:0;mso-wrap-distance-right:9pt;mso-wrap-distance-bottom:0;mso-position-horizontal:absolute;mso-position-horizontal-relative:text;mso-position-vertical:absolute;mso-position-vertical-relative:text;mso-width-percent:0;mso-width-relative:margin;v-text-anchor:middle" o:gfxdata="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" fillcolor="white [3201]" stroked="f" strokeweight="1pt"/>
+            </w:pict>
+          </mc:Fallback>
+        </mc:AlternateContent>
+      </w:r>
+      <w:r>
+        <w:rPr>
+          <w:noProof/>
+        </w:rPr>
+        <mc:AlternateContent>
+          <mc:Choice Requires="wps">
+            <w:drawing>
+              <wp:anchor distT="0" distB="0" distL="114300" distR="114300" simplePos="0" relativeHeight="251668480" behindDoc="0" locked="0" layoutInCell="1" allowOverlap="1" wp14:anchorId="37B6BD88" wp14:editId="7CF50EDE">
+                <wp:simplePos x="0" y="0"/>
+                <wp:positionH relativeFrom="column">
+                  <wp:posOffset>2114550</wp:posOffset>
+                </wp:positionH>
+                <wp:positionV relativeFrom="paragraph">
+                  <wp:posOffset>3401060</wp:posOffset>
+                </wp:positionV>
+                <wp:extent cx="771525" cy="285750"/>
+                <wp:effectExtent l="0" t="0" r="9525" b="0"/>
+                <wp:wrapNone/>
+                <wp:docPr id="11" name="Rectangle 11"/>
+                <wp:cNvGraphicFramePr/>
+                <a:graphic xmlns:a="http://schemas.openxmlformats.org/drawingml/2006/main">
+                  <a:graphicData uri="http://schemas.microsoft.com/office/word/2010/wordprocessingShape">
+                    <wps:wsp>
+                      <wps:cNvSpPr/>
+                      <wps:spPr>
+                        <a:xfrm>
+                          <a:off x="0" y="0"/>
+                          <a:ext cx="771525" cy="285750"/>
+                        </a:xfrm>
+                        <a:prstGeom prst="rect">
+                          <a:avLst/>
+                        </a:prstGeom>
+                        <a:ln>
+                          <a:noFill/>
+                        </a:ln>
+                      </wps:spPr>
+                      <wps:style>
+                        <a:lnRef idx="2">
+                          <a:schemeClr val="accent6"/>
+                        </a:lnRef>
+                        <a:fillRef idx="1">
+                          <a:schemeClr val="lt1"/>
+                        </a:fillRef>
+                        <a:effectRef idx="0">
+                          <a:schemeClr val="accent6"/>
+                        </a:effectRef>
+                        <a:fontRef idx="minor">
+                          <a:schemeClr val="dk1"/>
+                        </a:fontRef>
+                      </wps:style>
+                      <wps:bodyPr rot="0" spcFirstLastPara="0" vertOverflow="overflow" horzOverflow="overflow" vert="horz" wrap="square" lIns="91440" tIns="45720" rIns="91440" bIns="45720" numCol="1" spcCol="0" rtlCol="0" fromWordArt="0" anchor="ctr" anchorCtr="0" forceAA="0" compatLnSpc="1">
+                        <a:prstTxWarp prst="textNoShape">
+                          <a:avLst/>
+                        </a:prstTxWarp>
+                        <a:noAutofit/>
+                      </wps:bodyPr>
+                    </wps:wsp>
+                  </a:graphicData>
+                </a:graphic>
+                <wp14:sizeRelH relativeFrom="margin">
+                  <wp14:pctWidth>0</wp14:pctWidth>
+                </wp14:sizeRelH>
+              </wp:anchor>
+            </w:drawing>
+          </mc:Choice>
+          <mc:Fallback>
+            <w:pict>
+              <v:rect w14:anchorId="3617B67A" id="Rectangle 11" o:spid="_x0000_s1026" style="position:absolute;margin-left:166.5pt;margin-top:267.8pt;width:60.75pt;height:22.5pt;z-index:251668480;visibility:visible;mso-wrap-style:square;mso-width-percent:0;mso-wrap-distance-left:9pt;mso-wrap-distance-top:0;mso-wrap-distance-right:9pt;mso-wrap-distance-bottom:0;mso-position-horizontal:absolute;mso-position-horizontal-relative:text;mso-position-vertical:absolute;mso-position-vertical-relative:text;mso-width-percent:0;mso-width-relative:margin;v-text-anchor:middle" o:gfxdata="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" fillcolor="white [3201]" stroked="f" strokeweight="1pt"/>
+            </w:pict>
+          </mc:Fallback>
+        </mc:AlternateContent>
+      </w:r>
+      <w:r>
+        <w:rPr>
+          <w:noProof/>
+        </w:rPr>
+        <mc:AlternateContent>
+          <mc:Choice Requires="wps">
+            <w:drawing>
+              <wp:anchor distT="0" distB="0" distL="114300" distR="114300" simplePos="0" relativeHeight="251667456" behindDoc="0" locked="0" layoutInCell="1" allowOverlap="1" wp14:anchorId="0EBF7D7A" wp14:editId="63E1855A">
+                <wp:simplePos x="0" y="0"/>
+                <wp:positionH relativeFrom="column">
+                  <wp:posOffset>2905125</wp:posOffset>
+                </wp:positionH>
+                <wp:positionV relativeFrom="paragraph">
+                  <wp:posOffset>3305810</wp:posOffset>
+                </wp:positionV>
+                <wp:extent cx="9525" cy="533400"/>
+                <wp:effectExtent l="0" t="0" r="28575" b="19050"/>
+                <wp:wrapNone/>
+                <wp:docPr id="10" name="Straight Connector 10"/>
+                <wp:cNvGraphicFramePr/>
+                <a:graphic xmlns:a="http://schemas.openxmlformats.org/drawingml/2006/main">
+                  <a:graphicData uri="http://schemas.microsoft.com/office/word/2010/wordprocessingShape">
+                    <wps:wsp>
+                      <wps:cNvCnPr/>
+                      <wps:spPr>
+                        <a:xfrm>
+                          <a:off x="0" y="0"/>
+                          <a:ext cx="9525" cy="533400"/>
+                        </a:xfrm>
+                        <a:prstGeom prst="line">
+                          <a:avLst/>
+                        </a:prstGeom>
+                      </wps:spPr>
+                      <wps:style>
+                        <a:lnRef idx="1">
+                          <a:schemeClr val="dk1"/>
+                        </a:lnRef>
+                        <a:fillRef idx="0">
+                          <a:schemeClr val="dk1"/>
+                        </a:fillRef>
+                        <a:effectRef idx="0">
+                          <a:schemeClr val="dk1"/>
+                        </a:effectRef>
+                        <a:fontRef idx="minor">
+                          <a:schemeClr val="tx1"/>
+                        </a:fontRef>
+                      </wps:style>
+                      <wps:bodyPr/>
+                    </wps:wsp>
+                  </a:graphicData>
+                </a:graphic>
+              </wp:anchor>
+            </w:drawing>
+          </mc:Choice>
+          <mc:Fallback>
+            <w:pict>
+              <v:line w14:anchorId="61324096" id="Straight Connector 10" o:spid="_x0000_s1026" style="position:absolute;z-index:251667456;visibility:visible;mso-wrap-style:square;mso-wrap-distance-left:9pt;mso-wrap-distance-top:0;mso-wrap-distance-right:9pt;mso-wrap-distance-bottom:0;mso-position-horizontal:absolute;mso-position-horizontal-relative:text;mso-position-vertical:absolute;mso-position-vertical-relative:text" from="228.75pt,260.3pt" to="229.5pt,302.3pt" o:gfxdata="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" strokecolor="black [3200]" strokeweight=".5pt">
+                <v:stroke joinstyle="miter"/>
+              </v:line>
+            </w:pict>
+          </mc:Fallback>
+        </mc:AlternateContent>
+      </w:r>
+      <w:r>
+        <w:rPr>
+          <w:noProof/>
+        </w:rPr>
+        <mc:AlternateContent>
+          <mc:Choice Requires="wps">
+            <w:drawing>
+              <wp:anchor distT="0" distB="0" distL="114300" distR="114300" simplePos="0" relativeHeight="251666432" behindDoc="0" locked="0" layoutInCell="1" allowOverlap="1" wp14:anchorId="339DA62A" wp14:editId="307B441B">
+                <wp:simplePos x="0" y="0"/>
+                <wp:positionH relativeFrom="column">
+                  <wp:posOffset>190501</wp:posOffset>
+                </wp:positionH>
+                <wp:positionV relativeFrom="paragraph">
+                  <wp:posOffset>4312919</wp:posOffset>
+                </wp:positionV>
+                <wp:extent cx="1657350" cy="45719"/>
+                <wp:effectExtent l="0" t="38100" r="38100" b="88265"/>
+                <wp:wrapNone/>
+                <wp:docPr id="8" name="Straight Arrow Connector 8"/>
+                <wp:cNvGraphicFramePr/>
+                <a:graphic xmlns:a="http://schemas.openxmlformats.org/drawingml/2006/main">
+                  <a:graphicData uri="http://schemas.microsoft.com/office/word/2010/wordprocessingShape">
+                    <wps:wsp>
+                      <wps:cNvCnPr/>
+                      <wps:spPr>
+                        <a:xfrm>
+                          <a:off x="0" y="0"/>
+                          <a:ext cx="1657350" cy="45719"/>
+                        </a:xfrm>
+                        <a:prstGeom prst="straightConnector1">
+                          <a:avLst/>
+                        </a:prstGeom>
+                        <a:ln>
+                          <a:tailEnd type="triangle"/>
+                        </a:ln>
+                      </wps:spPr>
+                      <wps:style>
+                        <a:lnRef idx="1">
+                          <a:schemeClr val="dk1"/>
+                        </a:lnRef>
+                        <a:fillRef idx="0">
+                          <a:schemeClr val="dk1"/>
+                        </a:fillRef>
+                        <a:effectRef idx="0">
+                          <a:schemeClr val="dk1"/>
+                        </a:effectRef>
+                        <a:fontRef idx="minor">
+                          <a:schemeClr val="tx1"/>
+                        </a:fontRef>
+                      </wps:style>
+                      <wps:bodyPr/>
+                    </wps:wsp>
+                  </a:graphicData>
+                </a:graphic>
+                <wp14:sizeRelH relativeFrom="margin">
+                  <wp14:pctWidth>0</wp14:pctWidth>
+                </wp14:sizeRelH>
+                <wp14:sizeRelV relativeFrom="margin">
+                  <wp14:pctHeight>0</wp14:pctHeight>
+                </wp14:sizeRelV>
+              </wp:anchor>
+            </w:drawing>
+          </mc:Choice>
+          <mc:Fallback>
+            <w:pict>
+              <v:shapetype w14:anchorId="64A26B81" id="_x0000_t32" coordsize="21600,21600" o:spt="32" o:oned="t" path="m,l21600,21600e" filled="f">
+                <v:path arrowok="t" fillok="f" o:connecttype="none"/>
+                <o:lock v:ext="edit" shapetype="t"/>
+              </v:shapetype>
+              <v:shape id="Straight Arrow Connector 8" o:spid="_x0000_s1026" type="#_x0000_t32" style="position:absolute;margin-left:15pt;margin-top:339.6pt;width:130.5pt;height:3.6pt;z-index:251666432;visibility:visible;mso-wrap-style:square;mso-width-percent:0;mso-height-percent:0;mso-wrap-distance-left:9pt;mso-wrap-distance-top:0;mso-wrap-distance-right:9pt;mso-wrap-distance-bottom:0;mso-position-horizontal:absolute;mso-position-horizontal-relative:text;mso-position-vertical:absolute;mso-position-vertical-relative:text;mso-width-percent:0;mso-height-percent:0;mso-width-relative:margin;mso-height-relative:margin" o:gfxdata="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" strokecolor="black [3200]" strokeweight=".5pt">
+                <v:stroke endarrow="block" joinstyle="miter"/>
+              </v:shape>
+            </w:pict>
+          </mc:Fallback>
+        </mc:AlternateContent>
+      </w:r>
+      <w:r>
+        <w:rPr>
+          <w:noProof/>
+        </w:rPr>
+        <mc:AlternateContent>
+          <mc:Choice Requires="wps">
+            <w:drawing>
+              <wp:anchor distT="0" distB="0" distL="114300" distR="114300" simplePos="0" relativeHeight="251664384" behindDoc="0" locked="0" layoutInCell="1" allowOverlap="1" wp14:anchorId="5DF530A5" wp14:editId="47F59565">
+                <wp:simplePos x="0" y="0"/>
+                <wp:positionH relativeFrom="column">
+                  <wp:posOffset>1857375</wp:posOffset>
+                </wp:positionH>
+                <wp:positionV relativeFrom="paragraph">
+                  <wp:posOffset>3286760</wp:posOffset>
+                </wp:positionV>
+                <wp:extent cx="1047750" cy="9525"/>
+                <wp:effectExtent l="38100" t="76200" r="0" b="85725"/>
+                <wp:wrapNone/>
+                <wp:docPr id="7" name="Straight Arrow Connector 7"/>
+                <wp:cNvGraphicFramePr/>
+                <a:graphic xmlns:a="http://schemas.openxmlformats.org/drawingml/2006/main">
+                  <a:graphicData uri="http://schemas.microsoft.com/office/word/2010/wordprocessingShape">
+                    <wps:wsp>
+                      <wps:cNvCnPr/>
+                      <wps:spPr>
+                        <a:xfrm flipH="1" flipV="1">
+                          <a:off x="0" y="0"/>
+                          <a:ext cx="1047750" cy="9525"/>
+                        </a:xfrm>
+                        <a:prstGeom prst="straightConnector1">
+                          <a:avLst/>
+                        </a:prstGeom>
+                        <a:ln>
+                          <a:tailEnd type="triangle"/>
+                        </a:ln>
+                      </wps:spPr>
+                      <wps:style>
+                        <a:lnRef idx="1">
+                          <a:schemeClr val="dk1"/>
+                        </a:lnRef>
+                        <a:fillRef idx="0">
+                          <a:schemeClr val="dk1"/>
+                        </a:fillRef>
+                        <a:effectRef idx="0">
+                          <a:schemeClr val="dk1"/>
+                        </a:effectRef>
+                        <a:fontRef idx="minor">
+                          <a:schemeClr val="tx1"/>
+                        </a:fontRef>
+                      </wps:style>
+                      <wps:bodyPr/>
+                    </wps:wsp>
+                  </a:graphicData>
+                </a:graphic>
+              </wp:anchor>
+            </w:drawing>
+          </mc:Choice>
+          <mc:Fallback>
+            <w:pict>
+              <v:shape w14:anchorId="34DF22E7" id="Straight Arrow Connector 7" o:spid="_x0000_s1026" type="#_x0000_t32" style="position:absolute;margin-left:146.25pt;margin-top:258.8pt;width:82.5pt;height:.75pt;flip:x y;z-index:251664384;visibility:visible;mso-wrap-style:square;mso-wrap-distance-left:9pt;mso-wrap-distance-top:0;mso-wrap-distance-right:9pt;mso-wrap-distance-bottom:0;mso-position-horizontal:absolute;mso-position-horizontal-relative:text;mso-position-vertical:absolute;mso-position-vertical-relative:text" o:gfxdata="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" strokecolor="black [3200]" strokeweight=".5pt">
+                <v:stroke endarrow="block" joinstyle="miter"/>
+              </v:shape>
+            </w:pict>
+          </mc:Fallback>
+        </mc:AlternateContent>
+      </w:r>
+      <w:r>
+        <w:rPr>
+          <w:noProof/>
+        </w:rPr>
+        <mc:AlternateContent>
+          <mc:Choice Requires="wps">
+            <w:drawing>
+              <wp:anchor distT="0" distB="0" distL="114300" distR="114300" simplePos="0" relativeHeight="251663360" behindDoc="0" locked="0" layoutInCell="1" allowOverlap="1" wp14:anchorId="18122031" wp14:editId="5FCEC863">
+                <wp:simplePos x="0" y="0"/>
+                <wp:positionH relativeFrom="column">
+                  <wp:posOffset>2962275</wp:posOffset>
+                </wp:positionH>
+                <wp:positionV relativeFrom="paragraph">
+                  <wp:posOffset>6649085</wp:posOffset>
+                </wp:positionV>
+                <wp:extent cx="1143000" cy="552450"/>
+                <wp:effectExtent l="0" t="0" r="19050" b="19050"/>
+                <wp:wrapNone/>
+                <wp:docPr id="6" name="Oval 6"/>
+                <wp:cNvGraphicFramePr/>
+                <a:graphic xmlns:a="http://schemas.openxmlformats.org/drawingml/2006/main">
+                  <a:graphicData uri="http://schemas.microsoft.com/office/word/2010/wordprocessingShape">
+                    <wps:wsp>
+                      <wps:cNvSpPr/>
+                      <wps:spPr>
+                        <a:xfrm>
+                          <a:off x="0" y="0"/>
+                          <a:ext cx="1143000" cy="552450"/>
+                        </a:xfrm>
+                        <a:prstGeom prst="ellipse">
+                          <a:avLst/>
+                        </a:prstGeom>
+                      </wps:spPr>
+                      <wps:style>
+                        <a:lnRef idx="2">
+                          <a:schemeClr val="accent6"/>
+                        </a:lnRef>
+                        <a:fillRef idx="1">
+                          <a:schemeClr val="lt1"/>
+                        </a:fillRef>
+                        <a:effectRef idx="0">
+                          <a:schemeClr val="accent6"/>
+                        </a:effectRef>
+                        <a:fontRef idx="minor">
+                          <a:schemeClr val="dk1"/>
+                        </a:fontRef>
+                      </wps:style>
+                      <wps:txbx>
+                        <w:txbxContent>
+                          <w:p>
+                            <w:pPr>
+                              <w:jc w:val="center"/>
+                            </w:pPr>
+                            <w:r>
+                              <w:t>END</w:t>
+                            </w:r>
+                          </w:p>
+                        </w:txbxContent>
+                      </wps:txbx>
+                      <wps:bodyPr rot="0" spcFirstLastPara="0" vertOverflow="overflow" horzOverflow="overflow" vert="horz" wrap="square" lIns="91440" tIns="45720" rIns="91440" bIns="45720" numCol="1" spcCol="0" rtlCol="0" fromWordArt="0" anchor="ctr" anchorCtr="0" forceAA="0" compatLnSpc="1">
+                        <a:prstTxWarp prst="textNoShape">
+                          <a:avLst/>
+                        </a:prstTxWarp>
+                        <a:noAutofit/>
+                      </wps:bodyPr>
+                    </wps:wsp>
+                  </a:graphicData>
+                </a:graphic>
+                <wp14:sizeRelH relativeFrom="margin">
+                  <wp14:pctWidth>0</wp14:pctWidth>
+                </wp14:sizeRelH>
+                <wp14:sizeRelV relativeFrom="margin">
+                  <wp14:pctHeight>0</wp14:pctHeight>
+                </wp14:sizeRelV>
+              </wp:anchor>
+            </w:drawing>
+          </mc:Choice>
+          <mc:Fallback>
+            <w:pict>
+              <v:oval w14:anchorId="18122031" id="Oval 6" o:spid="_x0000_s1027" style="position:absolute;margin-left:233.25pt;margin-top:523.55pt;width:90pt;height:43.5pt;z-index:251663360;visibility:visible;mso-wrap-style:square;mso-width-percent:0;mso-height-percent:0;mso-wrap-distance-left:9pt;mso-wrap-distance-top:0;mso-wrap-distance-right:9pt;mso-wrap-distance-bottom:0;mso-position-horizontal:absolute;mso-position-horizontal-relative:text;mso-position-vertical:absolute;mso-position-vertical-relative:text;mso-width-percent:0;mso-height-percent:0;mso-width-relative:margin;mso-height-relative:margin;v-text-anchor:middle" o:gfxdata="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" fillcolor="white [3201]" strokecolor="#70ad47 [3209]" strokeweight="1pt">
+                <v:stroke joinstyle="miter"/>
+                <v:textbox>
+                  <w:txbxContent>
+                    <w:p>
+                      <w:pPr>
+                        <w:jc w:val="center"/>
+                      </w:pPr>
+                      <w:r>
+                        <w:t>END</w:t>
+                      </w:r>
+                    </w:p>
+                  </w:txbxContent>
+                </v:textbox>
+              </v:oval>
+            </w:pict>
+          </mc:Fallback>
+        </mc:AlternateContent>
+      </w:r>
+      <w:r>
+        <w:rPr>
+          <w:noProof/>
+        </w:rPr>
+        <mc:AlternateContent>
+          <mc:Choice Requires="wps">
+            <w:drawing>
+              <wp:anchor distT="0" distB="0" distL="114300" distR="114300" simplePos="0" relativeHeight="251661312" behindDoc="0" locked="0" layoutInCell="1" allowOverlap="1" wp14:anchorId="3265A23A" wp14:editId="1683199A">
+                <wp:simplePos x="0" y="0"/>
+                <wp:positionH relativeFrom="column">
+                  <wp:posOffset>2247900</wp:posOffset>
+                </wp:positionH>
+                <wp:positionV relativeFrom="paragraph">
+                  <wp:posOffset>6924676</wp:posOffset>
+                </wp:positionV>
+                <wp:extent cx="714375" cy="45719"/>
+                <wp:effectExtent l="0" t="38100" r="47625" b="88265"/>
+                <wp:wrapNone/>
+                <wp:docPr id="5" name="Straight Arrow Connector 5"/>
+                <wp:cNvGraphicFramePr/>
+                <a:graphic xmlns:a="http://schemas.openxmlformats.org/drawingml/2006/main">
+                  <a:graphicData uri="http://schemas.microsoft.com/office/word/2010/wordprocessingShape">
+                    <wps:wsp>
+                      <wps:cNvCnPr/>
+                      <wps:spPr>
+                        <a:xfrm>
+                          <a:off x="0" y="0"/>
+                          <a:ext cx="714375" cy="45719"/>
+                        </a:xfrm>
+                        <a:prstGeom prst="straightConnector1">
+                          <a:avLst/>
+                        </a:prstGeom>
+                        <a:ln>
+                          <a:tailEnd type="triangle"/>
+                        </a:ln>
+                      </wps:spPr>
+                      <wps:style>
+                        <a:lnRef idx="1">
+                          <a:schemeClr val="dk1"/>
+                        </a:lnRef>
+                        <a:fillRef idx="0">
+                          <a:schemeClr val="dk1"/>
+                        </a:fillRef>
+                        <a:effectRef idx="0">
+                          <a:schemeClr val="dk1"/>
+                        </a:effectRef>
+                        <a:fontRef idx="minor">
+                          <a:schemeClr val="tx1"/>
+                        </a:fontRef>
+                      </wps:style>
+                      <wps:bodyPr/>
+                    </wps:wsp>
+                  </a:graphicData>
+                </a:graphic>
+                <wp14:sizeRelH relativeFrom="margin">
+                  <wp14:pctWidth>0</wp14:pctWidth>
+                </wp14:sizeRelH>
+                <wp14:sizeRelV relativeFrom="margin">
+                  <wp14:pctHeight>0</wp14:pctHeight>
+                </wp14:sizeRelV>
+              </wp:anchor>
+            </w:drawing>
+          </mc:Choice>
+          <mc:Fallback>
+            <w:pict>
+              <v:shape w14:anchorId="31BE314B" id="Straight Arrow Connector 5" o:spid="_x0000_s1026" type="#_x0000_t32" style="position:absolute;margin-left:177pt;margin-top:545.25pt;width:56.25pt;height:3.6pt;z-index:251661312;visibility:visible;mso-wrap-style:square;mso-width-percent:0;mso-height-percent:0;mso-wrap-distance-left:9pt;mso-wrap-distance-top:0;mso-wrap-distance-right:9pt;mso-wrap-distance-bottom:0;mso-position-horizontal:absolute;mso-position-horizontal-relative:text;mso-position-vertical:absolute;mso-position-vertical-relative:text;mso-width-percent:0;mso-height-percent:0;mso-width-relative:margin;mso-height-relative:margin" o:gfxdata="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" strokecolor="black [3200]" strokeweight=".5pt">
+                <v:stroke endarrow="block" joinstyle="miter"/>
+              </v:shape>
+            </w:pict>
+          </mc:Fallback>
+        </mc:AlternateContent>
+      </w:r>
+      <w:r>
+        <w:rPr>
+          <w:noProof/>
+        </w:rPr>
+        <mc:AlternateContent>
+          <mc:Choice Requires="wps">
+            <w:drawing>
+              <wp:anchor distT="0" distB="0" distL="114300" distR="114300" simplePos="0" relativeHeight="251659264" behindDoc="0" locked="0" layoutInCell="1" allowOverlap="1" wp14:anchorId="5AECB508" wp14:editId="2F7FB63F">
                 <wp:simplePos x="0" y="0"/>
                 <wp:positionH relativeFrom="column">
                   <wp:posOffset>3582101</wp:posOffset>
@@ -63,10 +761,16 @@
                       <wps:txbx>
                         <w:txbxContent>
                           <w:p>
-                            <w:bookmarkStart w:id="0" w:name="_GoBack"/>
+                            <w:proofErr w:type="spellStart"/>
+                            <w:proofErr w:type="gramStart"/>
                             <w:r>
-                              <w:t>Keterangan :</w:t>
+                              <w:t>Keterangan</w:t>
                             </w:r>
+                            <w:proofErr w:type="spellEnd"/>
+                            <w:r>
+                              <w:t xml:space="preserve"> :</w:t>
+                            </w:r>
+                            <w:proofErr w:type="gramEnd"/>
                           </w:p>
                           <w:p>
                             <w:pPr>
@@ -77,12 +781,69 @@
                               </w:numPr>
                             </w:pPr>
                             <w:r>
-                              <w:t>Di dalam nested loop, diinvers dulu lalu dikalikan</w:t>
+                              <w:t xml:space="preserve">Di </w:t>
                             </w:r>
+                            <w:proofErr w:type="spellStart"/>
                             <w:r>
-                              <w:t xml:space="preserve"> dan ditambahkan dengan jawaban</w:t>
+                              <w:t>dalam</w:t>
                             </w:r>
-                            <w:bookmarkEnd w:id="0"/>
+                            <w:proofErr w:type="spellEnd"/>
+                            <w:r>
+                              <w:t xml:space="preserve"> nested loop, </w:t>
+                            </w:r>
+                            <w:proofErr w:type="spellStart"/>
+                            <w:r>
+                              <w:t>diinvers</w:t>
+                            </w:r>
+                            <w:proofErr w:type="spellEnd"/>
+                            <w:r>
+                              <w:t xml:space="preserve"> </w:t>
+                            </w:r>
+                            <w:proofErr w:type="spellStart"/>
+                            <w:r>
+                              <w:t>dulu</w:t>
+                            </w:r>
+                            <w:proofErr w:type="spellEnd"/>
+                            <w:r>
+                              <w:t xml:space="preserve"> </w:t>
+                            </w:r>
+                            <w:proofErr w:type="spellStart"/>
+                            <w:r>
+                              <w:t>lalu</w:t>
+                            </w:r>
+                            <w:proofErr w:type="spellEnd"/>
+                            <w:r>
+                              <w:t xml:space="preserve"> </w:t>
+                            </w:r>
+                            <w:proofErr w:type="spellStart"/>
+                            <w:r>
+                              <w:t>dikalikan</w:t>
+                            </w:r>
+                            <w:proofErr w:type="spellEnd"/>
+                            <w:r>
+                              <w:t xml:space="preserve"> dan </w:t>
+                            </w:r>
+                            <w:proofErr w:type="spellStart"/>
+                            <w:r>
+                              <w:t>ditambahkan</w:t>
+                            </w:r>
+                            <w:proofErr w:type="spellEnd"/>
+                            <w:r>
+                              <w:t xml:space="preserve"> </w:t>
+                            </w:r>
+                            <w:proofErr w:type="spellStart"/>
+                            <w:r>
+                              <w:t>dengan</w:t>
+                            </w:r>
+                            <w:proofErr w:type="spellEnd"/>
+                            <w:r>
+                              <w:t xml:space="preserve"> </w:t>
+                            </w:r>
+                            <w:proofErr w:type="spellStart"/>
+                            <w:r>
+                              <w:t>jawaban</w:t>
+                            </w:r>
+                            <w:proofErr w:type="spellEnd"/>
                           </w:p>
                         </w:txbxContent>
                       </wps:txbx>
@@ -110,14 +871,20 @@
                 <v:stroke joinstyle="miter"/>
                 <v:path gradientshapeok="t" o:connecttype="rect"/>
               </v:shapetype>
-              <v:shape id="Text Box 3" o:spid="_x0000_s1026" type="#_x0000_t202" style="position:absolute;margin-left:282.05pt;margin-top:208.45pt;width:218.85pt;height:84.55pt;z-index:251659264;visibility:visible;mso-wrap-style:square;mso-width-percent:0;mso-height-percent:0;mso-wrap-distance-left:9pt;mso-wrap-distance-top:0;mso-wrap-distance-right:9pt;mso-wrap-distance-bottom:0;mso-position-horizontal:absolute;mso-position-horizontal-relative:text;mso-position-vertical:absolute;mso-position-vertical-relative:text;mso-width-percent:0;mso-height-percent:0;mso-width-relative:margin;mso-height-relative:margin;v-text-anchor:top" o:gfxdata="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" fillcolor="white [3201]" stroked="f" strokeweight=".5pt">
+              <v:shape id="Text Box 3" o:spid="_x0000_s1028" type="#_x0000_t202" style="position:absolute;margin-left:282.05pt;margin-top:208.45pt;width:218.85pt;height:84.55pt;z-index:251659264;visibility:visible;mso-wrap-style:square;mso-width-percent:0;mso-height-percent:0;mso-wrap-distance-left:9pt;mso-wrap-distance-top:0;mso-wrap-distance-right:9pt;mso-wrap-distance-bottom:0;mso-position-horizontal:absolute;mso-position-horizontal-relative:text;mso-position-vertical:absolute;mso-position-vertical-relative:text;mso-width-percent:0;mso-height-percent:0;mso-width-relative:margin;mso-height-relative:margin;v-text-anchor:top" o:gfxdata="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" fillcolor="white [3201]" stroked="f" strokeweight=".5pt">
                 <v:textbox>
                   <w:txbxContent>
                     <w:p>
-                      <w:bookmarkStart w:id="1" w:name="_GoBack"/>
+                      <w:proofErr w:type="spellStart"/>
+                      <w:proofErr w:type="gramStart"/>
                       <w:r>
-                        <w:t>Keterangan :</w:t>
+                        <w:t>Keterangan</w:t>
                       </w:r>
+                      <w:proofErr w:type="spellEnd"/>
+                      <w:r>
+                        <w:t xml:space="preserve"> :</w:t>
+                      </w:r>
+                      <w:proofErr w:type="gramEnd"/>
                     </w:p>
                     <w:p>
                       <w:pPr>
@@ -128,12 +895,69 @@
                         </w:numPr>
                       </w:pPr>
                       <w:r>
-                        <w:t>Di dalam nested loop, diinvers dulu lalu dikalikan</w:t>
+                        <w:t xml:space="preserve">Di </w:t>
                       </w:r>
+                      <w:proofErr w:type="spellStart"/>
                       <w:r>
-                        <w:t xml:space="preserve"> dan ditambahkan dengan jawaban</w:t>
+                        <w:t>dalam</w:t>
                       </w:r>
-                      <w:bookmarkEnd w:id="1"/>
+                      <w:proofErr w:type="spellEnd"/>
+                      <w:r>
+                        <w:t xml:space="preserve"> nested loop, </w:t>
+                      </w:r>
+                      <w:proofErr w:type="spellStart"/>
+                      <w:r>
+                        <w:t>diinvers</w:t>
+                      </w:r>
+                      <w:proofErr w:type="spellEnd"/>
+                      <w:r>
+                        <w:t xml:space="preserve"> </w:t>
+                      </w:r>
+                      <w:proofErr w:type="spellStart"/>
+                      <w:r>
+                        <w:t>dulu</w:t>
+                      </w:r>
+                      <w:proofErr w:type="spellEnd"/>
+                      <w:r>
+                        <w:t xml:space="preserve"> </w:t>
+                      </w:r>
+                      <w:proofErr w:type="spellStart"/>
+                      <w:r>
+                        <w:t>lalu</w:t>
+                      </w:r>
+                      <w:proofErr w:type="spellEnd"/>
+                      <w:r>
+                        <w:t xml:space="preserve"> </w:t>
+                      </w:r>
+                      <w:proofErr w:type="spellStart"/>
+                      <w:r>
+                        <w:t>dikalikan</w:t>
+                      </w:r>
+                      <w:proofErr w:type="spellEnd"/>
+                      <w:r>
+                        <w:t xml:space="preserve"> dan </w:t>
+                      </w:r>
+                      <w:proofErr w:type="spellStart"/>
+                      <w:r>
+                        <w:t>ditambahkan</w:t>
+                      </w:r>
+                      <w:proofErr w:type="spellEnd"/>
+                      <w:r>
+                        <w:t xml:space="preserve"> </w:t>
+                      </w:r>
+                      <w:proofErr w:type="spellStart"/>
+                      <w:r>
+                        <w:t>dengan</w:t>
+                      </w:r>
+                      <w:proofErr w:type="spellEnd"/>
+                      <w:r>
+                        <w:t xml:space="preserve"> </w:t>
+                      </w:r>
+                      <w:proofErr w:type="spellStart"/>
+                      <w:r>
+                        <w:t>jawaban</w:t>
+                      </w:r>
+                      <w:proofErr w:type="spellEnd"/>
                     </w:p>
                   </w:txbxContent>
                 </v:textbox>
@@ -188,6 +1012,8 @@
           </wp:inline>
         </w:drawing>
       </w:r>
+      <w:bookmarkStart w:id="0" w:name="_GoBack"/>
+      <w:bookmarkEnd w:id="0"/>
     </w:p>
     <w:sectPr>
       <w:pgSz w:w="12240" w:h="15840"/>
